--- a/misc/diags_ctr.docx
+++ b/misc/diags_ctr.docx
@@ -3,6 +3,9 @@
 <w:document xmlns:wpc="http://schemas.microsoft.com/office/word/2010/wordprocessingCanvas" xmlns:cx="http://schemas.microsoft.com/office/drawing/2014/chartex" xmlns:cx1="http://schemas.microsoft.com/office/drawing/2015/9/8/chartex" xmlns:cx2="http://schemas.microsoft.com/office/drawing/2015/10/21/chartex" xmlns:cx3="http://schemas.microsoft.com/office/drawing/2016/5/9/chartex" xmlns:cx4="http://schemas.microsoft.com/office/drawing/2016/5/10/chartex" xmlns:cx5="http://schemas.microsoft.com/office/drawing/2016/5/11/chartex" xmlns:cx6="http://schemas.microsoft.com/office/drawing/2016/5/12/chartex" xmlns:cx7="http://schemas.microsoft.com/office/drawing/2016/5/13/chartex" xmlns:cx8="http://schemas.microsoft.com/office/drawing/2016/5/14/chartex" xmlns:mc="http://schemas.openxmlformats.org/markup-compatibility/2006" xmlns:aink="http://schemas.microsoft.com/office/drawing/2016/ink" xmlns:am3d="http://schemas.microsoft.com/office/drawing/2017/model3d" xmlns:o="urn:schemas-microsoft-com:office:office" xmlns:r="http://schemas.openxmlformats.org/officeDocument/2006/relationships" xmlns:m="http://schemas.openxmlformats.org/officeDocument/2006/math" xmlns:v="urn:schemas-microsoft-com:vml" xmlns:wp14="http://schemas.microsoft.com/office/word/2010/wordprocessingDrawing" xmlns:wp="http://schemas.openxmlformats.org/drawingml/2006/wordprocessingDrawing" xmlns:w10="urn:schemas-microsoft-com:office:word" xmlns:w="http://schemas.openxmlformats.org/wordprocessingml/2006/main" xmlns:w14="http://schemas.microsoft.com/office/word/2010/wordml" xmlns:w15="http://schemas.microsoft.com/office/word/2012/wordml" xmlns:w16cex="http://schemas.microsoft.com/office/word/2018/wordml/cex" xmlns:w16cid="http://schemas.microsoft.com/office/word/2016/wordml/cid" xmlns:w16="http://schemas.microsoft.com/office/word/2018/wordml" xmlns:w16se="http://schemas.microsoft.com/office/word/2015/wordml/symex" xmlns:wpg="http://schemas.microsoft.com/office/word/2010/wordprocessingGroup" xmlns:wpi="http://schemas.microsoft.com/office/word/2010/wordprocessingInk" xmlns:wne="http://schemas.microsoft.com/office/word/2006/wordml" xmlns:wps="http://schemas.microsoft.com/office/word/2010/wordprocessingShape" mc:Ignorable="w14 w15 w16se w16cid w16 w16cex wp14">
   <w:body>
     <w:p>
+      <w:pPr>
+        <w:jc w:val="center"/>
+      </w:pPr>
       <w:r>
         <w:rPr>
           <w:noProof/>
@@ -148,7 +151,7 @@
                                     <pic:cNvPicPr/>
                                   </pic:nvPicPr>
                                   <pic:blipFill>
-                                    <a:blip r:embed="rId4"/>
+                                    <a:blip r:embed="rId5"/>
                                     <a:stretch>
                                       <a:fillRect/>
                                     </a:stretch>
@@ -630,6 +633,9 @@
         </mc:AlternateContent>
       </w:r>
       <w:r>
+        <w:rPr>
+          <w:noProof/>
+        </w:rPr>
         <w:drawing>
           <wp:anchor distT="0" distB="0" distL="114300" distR="114300" simplePos="0" relativeHeight="251756544" behindDoc="1" locked="0" layoutInCell="1" allowOverlap="1" wp14:anchorId="4D8A0DE9" wp14:editId="5D21A43B">
             <wp:simplePos x="0" y="0"/>
@@ -654,7 +660,7 @@
                     <pic:cNvPicPr/>
                   </pic:nvPicPr>
                   <pic:blipFill>
-                    <a:blip r:embed="rId5">
+                    <a:blip r:embed="rId6">
                       <a:extLst>
                         <a:ext uri="{28A0092B-C50C-407E-A947-70E740481C1C}">
                           <a14:useLocalDpi xmlns:a14="http://schemas.microsoft.com/office/drawing/2010/main" val="0"/>
@@ -3413,25 +3419,550 @@
         </w:rPr>
         <w:t>,</w:t>
       </w:r>
+    </w:p>
+    <w:p>
+      <w:pPr>
+        <w:jc w:val="center"/>
+      </w:pPr>
+    </w:p>
+    <w:p>
+      <w:pPr>
+        <w:jc w:val="center"/>
+      </w:pPr>
+    </w:p>
+    <w:p>
+      <w:pPr>
+        <w:jc w:val="center"/>
+      </w:pPr>
+    </w:p>
+    <w:p>
+      <w:pPr>
+        <w:jc w:val="center"/>
+      </w:pPr>
+    </w:p>
+    <w:p>
+      <w:pPr>
+        <w:jc w:val="center"/>
+      </w:pPr>
+    </w:p>
+    <w:p>
+      <w:pPr>
+        <w:jc w:val="center"/>
+      </w:pPr>
+    </w:p>
+    <w:p>
+      <w:pPr>
+        <w:jc w:val="center"/>
+      </w:pPr>
+    </w:p>
+    <w:p>
+      <w:pPr>
+        <w:jc w:val="center"/>
+      </w:pPr>
+    </w:p>
+    <w:p>
+      <w:pPr>
+        <w:jc w:val="center"/>
+      </w:pPr>
+    </w:p>
+    <w:p>
+      <w:pPr>
+        <w:jc w:val="center"/>
+      </w:pPr>
+    </w:p>
+    <w:p>
+      <w:pPr>
+        <w:jc w:val="center"/>
+      </w:pPr>
+    </w:p>
+    <w:p>
+      <w:pPr>
+        <w:jc w:val="center"/>
+      </w:pPr>
+    </w:p>
+    <w:p>
+      <w:pPr>
+        <w:jc w:val="center"/>
+      </w:pPr>
+    </w:p>
+    <w:p>
+      <w:pPr>
+        <w:jc w:val="center"/>
+      </w:pPr>
+    </w:p>
+    <w:p>
+      <w:pPr>
+        <w:jc w:val="center"/>
+      </w:pPr>
+    </w:p>
+    <w:p>
+      <w:pPr>
+        <w:jc w:val="center"/>
+      </w:pPr>
+    </w:p>
+    <w:p>
+      <w:pPr>
+        <w:jc w:val="center"/>
+      </w:pPr>
+    </w:p>
+    <w:p>
+      <w:pPr>
+        <w:jc w:val="center"/>
+      </w:pPr>
+    </w:p>
+    <w:p>
+      <w:pPr>
+        <w:jc w:val="center"/>
+      </w:pPr>
+    </w:p>
+    <w:p>
+      <w:pPr>
+        <w:jc w:val="center"/>
+      </w:pPr>
+    </w:p>
+    <w:p>
+      <w:pPr>
+        <w:jc w:val="center"/>
+      </w:pPr>
+    </w:p>
+    <w:p>
+      <w:pPr>
+        <w:jc w:val="center"/>
+      </w:pPr>
+    </w:p>
+    <w:p>
+      <w:pPr>
+        <w:jc w:val="center"/>
+      </w:pPr>
+    </w:p>
+    <w:p>
+      <w:pPr>
+        <w:jc w:val="center"/>
+      </w:pPr>
+    </w:p>
+    <w:p>
+      <w:pPr>
+        <w:jc w:val="center"/>
+      </w:pPr>
+    </w:p>
+    <w:p>
+      <w:pPr>
+        <w:jc w:val="center"/>
+      </w:pPr>
+    </w:p>
+    <w:p>
+      <w:pPr>
+        <w:jc w:val="center"/>
+      </w:pPr>
+    </w:p>
+    <w:p>
+      <w:pPr>
+        <w:jc w:val="center"/>
+      </w:pPr>
+    </w:p>
+    <w:p>
+      <w:pPr>
+        <w:jc w:val="center"/>
+      </w:pPr>
+    </w:p>
+    <w:p>
+      <w:pPr>
+        <w:jc w:val="center"/>
+      </w:pPr>
       <w:r>
-        <w:tab/>
-      </w:r>
-      <w:r>
-        <w:tab/>
-      </w:r>
-      <w:r>
-        <w:tab/>
-      </w:r>
-      <w:r>
-        <w:tab/>
-      </w:r>
-      <w:r>
-        <w:tab/>
-      </w:r>
-      <w:r>
-        <w:tab/>
+        <w:drawing>
+          <wp:inline distT="0" distB="0" distL="0" distR="0" wp14:anchorId="544432C9" wp14:editId="5B6F719F">
+            <wp:extent cx="5612130" cy="1499870"/>
+            <wp:effectExtent l="0" t="0" r="0" b="0"/>
+            <wp:docPr id="5" name="Picture 5"/>
+            <wp:cNvGraphicFramePr>
+              <a:graphicFrameLocks xmlns:a="http://schemas.openxmlformats.org/drawingml/2006/main" noChangeAspect="1"/>
+            </wp:cNvGraphicFramePr>
+            <a:graphic xmlns:a="http://schemas.openxmlformats.org/drawingml/2006/main">
+              <a:graphicData uri="http://schemas.openxmlformats.org/drawingml/2006/picture">
+                <pic:pic xmlns:pic="http://schemas.openxmlformats.org/drawingml/2006/picture">
+                  <pic:nvPicPr>
+                    <pic:cNvPr id="0" name="Picture 1"/>
+                    <pic:cNvPicPr>
+                      <a:picLocks noChangeAspect="1" noChangeArrowheads="1"/>
+                    </pic:cNvPicPr>
+                  </pic:nvPicPr>
+                  <pic:blipFill>
+                    <a:blip r:embed="rId7" cstate="print">
+                      <a:extLst>
+                        <a:ext uri="{28A0092B-C50C-407E-A947-70E740481C1C}">
+                          <a14:useLocalDpi xmlns:a14="http://schemas.microsoft.com/office/drawing/2010/main" val="0"/>
+                        </a:ext>
+                      </a:extLst>
+                    </a:blip>
+                    <a:srcRect/>
+                    <a:stretch>
+                      <a:fillRect/>
+                    </a:stretch>
+                  </pic:blipFill>
+                  <pic:spPr bwMode="auto">
+                    <a:xfrm>
+                      <a:off x="0" y="0"/>
+                      <a:ext cx="5612130" cy="1499870"/>
+                    </a:xfrm>
+                    <a:prstGeom prst="rect">
+                      <a:avLst/>
+                    </a:prstGeom>
+                    <a:noFill/>
+                    <a:ln>
+                      <a:noFill/>
+                    </a:ln>
+                  </pic:spPr>
+                </pic:pic>
+              </a:graphicData>
+            </a:graphic>
+          </wp:inline>
+        </w:drawing>
       </w:r>
     </w:p>
+    <w:p>
+      <w:pPr>
+        <w:jc w:val="center"/>
+      </w:pPr>
+      <w:bookmarkStart w:id="0" w:name="_Hlk69045675"/>
+    </w:p>
+    <w:tbl>
+      <w:tblPr>
+        <w:tblStyle w:val="TableGrid"/>
+        <w:tblW w:w="0" w:type="auto"/>
+        <w:tblInd w:w="265" w:type="dxa"/>
+        <w:tblLook w:val="04A0" w:firstRow="1" w:lastRow="0" w:firstColumn="1" w:lastColumn="0" w:noHBand="0" w:noVBand="1"/>
+      </w:tblPr>
+      <w:tblGrid>
+        <w:gridCol w:w="3690"/>
+        <w:gridCol w:w="2401"/>
+        <w:gridCol w:w="2063"/>
+      </w:tblGrid>
+      <w:tr>
+        <w:trPr>
+          <w:trHeight w:val="461"/>
+        </w:trPr>
+        <w:tc>
+          <w:tcPr>
+            <w:tcW w:w="3690" w:type="dxa"/>
+          </w:tcPr>
+          <w:p>
+            <w:pPr>
+              <w:tabs>
+                <w:tab w:val="center" w:pos="1363"/>
+              </w:tabs>
+              <w:jc w:val="center"/>
+              <w:rPr>
+                <w:sz w:val="28"/>
+                <w:szCs w:val="28"/>
+              </w:rPr>
+            </w:pPr>
+            <w:r>
+              <w:rPr>
+                <w:b/>
+                <w:bCs/>
+                <w:color w:val="333333"/>
+                <w:sz w:val="28"/>
+                <w:szCs w:val="28"/>
+              </w:rPr>
+              <w:t>Visual Curve-Fitting Accuracy</w:t>
+            </w:r>
+          </w:p>
+        </w:tc>
+        <w:tc>
+          <w:tcPr>
+            <w:tcW w:w="2401" w:type="dxa"/>
+          </w:tcPr>
+          <w:p>
+            <w:pPr>
+              <w:jc w:val="center"/>
+              <w:rPr>
+                <w:sz w:val="28"/>
+                <w:szCs w:val="28"/>
+              </w:rPr>
+            </w:pPr>
+            <w:r>
+              <w:rPr>
+                <w:b/>
+                <w:bCs/>
+                <w:color w:val="333333"/>
+                <w:sz w:val="28"/>
+                <w:szCs w:val="28"/>
+              </w:rPr>
+              <w:t>Camera 1</w:t>
+            </w:r>
+          </w:p>
+        </w:tc>
+        <w:tc>
+          <w:tcPr>
+            <w:tcW w:w="2063" w:type="dxa"/>
+          </w:tcPr>
+          <w:p>
+            <w:pPr>
+              <w:jc w:val="center"/>
+              <w:rPr>
+                <w:sz w:val="28"/>
+                <w:szCs w:val="28"/>
+              </w:rPr>
+            </w:pPr>
+            <w:r>
+              <w:rPr>
+                <w:b/>
+                <w:bCs/>
+                <w:color w:val="333333"/>
+                <w:sz w:val="28"/>
+                <w:szCs w:val="28"/>
+              </w:rPr>
+              <w:t xml:space="preserve">Camera </w:t>
+            </w:r>
+            <w:r>
+              <w:rPr>
+                <w:b/>
+                <w:bCs/>
+                <w:color w:val="333333"/>
+                <w:sz w:val="28"/>
+                <w:szCs w:val="28"/>
+              </w:rPr>
+              <w:t>2</w:t>
+            </w:r>
+          </w:p>
+        </w:tc>
+      </w:tr>
+      <w:tr>
+        <w:trPr>
+          <w:trHeight w:val="323"/>
+        </w:trPr>
+        <w:tc>
+          <w:tcPr>
+            <w:tcW w:w="3690" w:type="dxa"/>
+          </w:tcPr>
+          <w:p>
+            <w:pPr>
+              <w:jc w:val="center"/>
+              <w:rPr>
+                <w:sz w:val="24"/>
+                <w:szCs w:val="24"/>
+              </w:rPr>
+            </w:pPr>
+            <w:r>
+              <w:rPr>
+                <w:color w:val="333333"/>
+                <w:sz w:val="24"/>
+                <w:szCs w:val="24"/>
+              </w:rPr>
+              <w:t>Near Perfect Match</w:t>
+            </w:r>
+          </w:p>
+        </w:tc>
+        <w:tc>
+          <w:tcPr>
+            <w:tcW w:w="2401" w:type="dxa"/>
+            <w:shd w:val="clear" w:color="auto" w:fill="C5E0B3" w:themeFill="accent6" w:themeFillTint="66"/>
+          </w:tcPr>
+          <w:p>
+            <w:pPr>
+              <w:jc w:val="center"/>
+              <w:rPr>
+                <w:sz w:val="24"/>
+                <w:szCs w:val="24"/>
+              </w:rPr>
+            </w:pPr>
+            <w:r>
+              <w:rPr>
+                <w:color w:val="333333"/>
+                <w:sz w:val="24"/>
+                <w:szCs w:val="24"/>
+              </w:rPr>
+              <w:t>0.</w:t>
+            </w:r>
+            <w:r>
+              <w:rPr>
+                <w:color w:val="333333"/>
+                <w:sz w:val="24"/>
+                <w:szCs w:val="24"/>
+              </w:rPr>
+              <w:t>6</w:t>
+            </w:r>
+          </w:p>
+        </w:tc>
+        <w:tc>
+          <w:tcPr>
+            <w:tcW w:w="2063" w:type="dxa"/>
+            <w:shd w:val="clear" w:color="auto" w:fill="C5E0B3" w:themeFill="accent6" w:themeFillTint="66"/>
+          </w:tcPr>
+          <w:p>
+            <w:pPr>
+              <w:jc w:val="center"/>
+              <w:rPr>
+                <w:sz w:val="24"/>
+                <w:szCs w:val="24"/>
+              </w:rPr>
+            </w:pPr>
+            <w:r>
+              <w:rPr>
+                <w:color w:val="333333"/>
+                <w:sz w:val="24"/>
+                <w:szCs w:val="24"/>
+              </w:rPr>
+              <w:t>0.</w:t>
+            </w:r>
+            <w:r>
+              <w:rPr>
+                <w:color w:val="333333"/>
+                <w:sz w:val="24"/>
+                <w:szCs w:val="24"/>
+              </w:rPr>
+              <w:t>6</w:t>
+            </w:r>
+          </w:p>
+        </w:tc>
+      </w:tr>
+      <w:tr>
+        <w:trPr>
+          <w:trHeight w:val="331"/>
+        </w:trPr>
+        <w:tc>
+          <w:tcPr>
+            <w:tcW w:w="3690" w:type="dxa"/>
+          </w:tcPr>
+          <w:p>
+            <w:pPr>
+              <w:jc w:val="center"/>
+              <w:rPr>
+                <w:sz w:val="24"/>
+                <w:szCs w:val="24"/>
+              </w:rPr>
+            </w:pPr>
+            <w:r>
+              <w:rPr>
+                <w:color w:val="333333"/>
+                <w:sz w:val="24"/>
+                <w:szCs w:val="24"/>
+              </w:rPr>
+              <w:t>Slight Deviations</w:t>
+            </w:r>
+          </w:p>
+        </w:tc>
+        <w:tc>
+          <w:tcPr>
+            <w:tcW w:w="2401" w:type="dxa"/>
+            <w:shd w:val="clear" w:color="auto" w:fill="FFE599" w:themeFill="accent4" w:themeFillTint="66"/>
+          </w:tcPr>
+          <w:p>
+            <w:pPr>
+              <w:jc w:val="center"/>
+              <w:rPr>
+                <w:sz w:val="24"/>
+                <w:szCs w:val="24"/>
+              </w:rPr>
+            </w:pPr>
+            <w:r>
+              <w:rPr>
+                <w:sz w:val="24"/>
+                <w:szCs w:val="24"/>
+              </w:rPr>
+              <w:t>0.22</w:t>
+            </w:r>
+          </w:p>
+        </w:tc>
+        <w:tc>
+          <w:tcPr>
+            <w:tcW w:w="2063" w:type="dxa"/>
+            <w:shd w:val="clear" w:color="auto" w:fill="FFE599" w:themeFill="accent4" w:themeFillTint="66"/>
+          </w:tcPr>
+          <w:p>
+            <w:pPr>
+              <w:jc w:val="center"/>
+              <w:rPr>
+                <w:sz w:val="24"/>
+                <w:szCs w:val="24"/>
+              </w:rPr>
+            </w:pPr>
+            <w:r>
+              <w:rPr>
+                <w:sz w:val="24"/>
+                <w:szCs w:val="24"/>
+              </w:rPr>
+              <w:t>0.28</w:t>
+            </w:r>
+          </w:p>
+        </w:tc>
+      </w:tr>
+      <w:tr>
+        <w:trPr>
+          <w:trHeight w:val="291"/>
+        </w:trPr>
+        <w:tc>
+          <w:tcPr>
+            <w:tcW w:w="3690" w:type="dxa"/>
+          </w:tcPr>
+          <w:p>
+            <w:pPr>
+              <w:jc w:val="center"/>
+              <w:rPr>
+                <w:sz w:val="24"/>
+                <w:szCs w:val="24"/>
+              </w:rPr>
+            </w:pPr>
+            <w:r>
+              <w:rPr>
+                <w:color w:val="333333"/>
+                <w:sz w:val="24"/>
+                <w:szCs w:val="24"/>
+              </w:rPr>
+              <w:t>Failed to Fit</w:t>
+            </w:r>
+          </w:p>
+        </w:tc>
+        <w:tc>
+          <w:tcPr>
+            <w:tcW w:w="2401" w:type="dxa"/>
+            <w:shd w:val="clear" w:color="auto" w:fill="FEA49A"/>
+          </w:tcPr>
+          <w:p>
+            <w:pPr>
+              <w:jc w:val="center"/>
+              <w:rPr>
+                <w:sz w:val="24"/>
+                <w:szCs w:val="24"/>
+              </w:rPr>
+            </w:pPr>
+            <w:r>
+              <w:rPr>
+                <w:sz w:val="24"/>
+                <w:szCs w:val="24"/>
+              </w:rPr>
+              <w:t>0.12</w:t>
+            </w:r>
+          </w:p>
+        </w:tc>
+        <w:tc>
+          <w:tcPr>
+            <w:tcW w:w="2063" w:type="dxa"/>
+            <w:shd w:val="clear" w:color="auto" w:fill="FEA49A"/>
+          </w:tcPr>
+          <w:p>
+            <w:pPr>
+              <w:jc w:val="center"/>
+              <w:rPr>
+                <w:sz w:val="24"/>
+                <w:szCs w:val="24"/>
+              </w:rPr>
+            </w:pPr>
+            <w:r>
+              <w:rPr>
+                <w:sz w:val="24"/>
+                <w:szCs w:val="24"/>
+              </w:rPr>
+              <w:t>0.06</w:t>
+            </w:r>
+          </w:p>
+        </w:tc>
+      </w:tr>
+      <w:bookmarkEnd w:id="0"/>
+    </w:tbl>
+    <w:p/>
+    <w:p/>
     <w:sectPr>
       <w:pgSz w:w="12240" w:h="15840"/>
       <w:pgMar w:top="1417" w:right="1701" w:bottom="1417" w:left="1701" w:header="720" w:footer="720" w:gutter="0"/>
@@ -3869,6 +4400,25 @@
     <w:semiHidden/>
     <w:unhideWhenUsed/>
   </w:style>
+  <w:style w:type="table" w:styleId="TableGrid">
+    <w:name w:val="Table Grid"/>
+    <w:basedOn w:val="TableNormal"/>
+    <w:uiPriority w:val="39"/>
+    <w:rsid w:val="00D64558"/>
+    <w:pPr>
+      <w:spacing w:after="0" w:line="240" w:lineRule="auto"/>
+    </w:pPr>
+    <w:tblPr>
+      <w:tblBorders>
+        <w:top w:val="single" w:sz="4" w:space="0" w:color="auto"/>
+        <w:left w:val="single" w:sz="4" w:space="0" w:color="auto"/>
+        <w:bottom w:val="single" w:sz="4" w:space="0" w:color="auto"/>
+        <w:right w:val="single" w:sz="4" w:space="0" w:color="auto"/>
+        <w:insideH w:val="single" w:sz="4" w:space="0" w:color="auto"/>
+        <w:insideV w:val="single" w:sz="4" w:space="0" w:color="auto"/>
+      </w:tblBorders>
+    </w:tblPr>
+  </w:style>
 </w:styles>
 </file>
 
